--- a/JavaScript/javascript_part_1/7. Functions.docx
+++ b/JavaScript/javascript_part_1/7. Functions.docx
@@ -1,6 +1,6 @@
 
 <file path=word/document.xml><?xml version="1.0" encoding="utf-8"?>
-<w:document xmlns:wpc="http://schemas.microsoft.com/office/word/2010/wordprocessingCanvas" xmlns:cx="http://schemas.microsoft.com/office/drawing/2014/chartex" xmlns:cx1="http://schemas.microsoft.com/office/drawing/2015/9/8/chartex" xmlns:mc="http://schemas.openxmlformats.org/markup-compatibility/2006" xmlns:o="urn:schemas-microsoft-com:office:office" xmlns:r="http://schemas.openxmlformats.org/officeDocument/2006/relationships" xmlns:m="http://schemas.openxmlformats.org/officeDocument/2006/math" xmlns:v="urn:schemas-microsoft-com:vml" xmlns:wp14="http://schemas.microsoft.com/office/word/2010/wordprocessingDrawing" xmlns:wp="http://schemas.openxmlformats.org/drawingml/2006/wordprocessingDrawing" xmlns:w10="urn:schemas-microsoft-com:office:word" xmlns:w="http://schemas.openxmlformats.org/wordprocessingml/2006/main" xmlns:w14="http://schemas.microsoft.com/office/word/2010/wordml" xmlns:w15="http://schemas.microsoft.com/office/word/2012/wordml" xmlns:w16se="http://schemas.microsoft.com/office/word/2015/wordml/symex" xmlns:wpg="http://schemas.microsoft.com/office/word/2010/wordprocessingGroup" xmlns:wpi="http://schemas.microsoft.com/office/word/2010/wordprocessingInk" xmlns:wne="http://schemas.microsoft.com/office/word/2006/wordml" xmlns:wps="http://schemas.microsoft.com/office/word/2010/wordprocessingShape" mc:Ignorable="w14 w15 w16se wp14">
+<w:document xmlns:wpc="http://schemas.microsoft.com/office/word/2010/wordprocessingCanvas" xmlns:cx="http://schemas.microsoft.com/office/drawing/2014/chartex" xmlns:cx1="http://schemas.microsoft.com/office/drawing/2015/9/8/chartex" xmlns:cx2="http://schemas.microsoft.com/office/drawing/2015/10/21/chartex" xmlns:cx3="http://schemas.microsoft.com/office/drawing/2016/5/9/chartex" xmlns:cx4="http://schemas.microsoft.com/office/drawing/2016/5/10/chartex" xmlns:cx5="http://schemas.microsoft.com/office/drawing/2016/5/11/chartex" xmlns:cx6="http://schemas.microsoft.com/office/drawing/2016/5/12/chartex" xmlns:cx7="http://schemas.microsoft.com/office/drawing/2016/5/13/chartex" xmlns:cx8="http://schemas.microsoft.com/office/drawing/2016/5/14/chartex" xmlns:mc="http://schemas.openxmlformats.org/markup-compatibility/2006" xmlns:aink="http://schemas.microsoft.com/office/drawing/2016/ink" xmlns:am3d="http://schemas.microsoft.com/office/drawing/2017/model3d" xmlns:o="urn:schemas-microsoft-com:office:office" xmlns:oel="http://schemas.microsoft.com/office/2019/extlst" xmlns:r="http://schemas.openxmlformats.org/officeDocument/2006/relationships" xmlns:m="http://schemas.openxmlformats.org/officeDocument/2006/math" xmlns:v="urn:schemas-microsoft-com:vml" xmlns:wp14="http://schemas.microsoft.com/office/word/2010/wordprocessingDrawing" xmlns:wp="http://schemas.openxmlformats.org/drawingml/2006/wordprocessingDrawing" xmlns:w10="urn:schemas-microsoft-com:office:word" xmlns:w="http://schemas.openxmlformats.org/wordprocessingml/2006/main" xmlns:w14="http://schemas.microsoft.com/office/word/2010/wordml" xmlns:w15="http://schemas.microsoft.com/office/word/2012/wordml" xmlns:w16cex="http://schemas.microsoft.com/office/word/2018/wordml/cex" xmlns:w16cid="http://schemas.microsoft.com/office/word/2016/wordml/cid" xmlns:w16="http://schemas.microsoft.com/office/word/2018/wordml" xmlns:w16du="http://schemas.microsoft.com/office/word/2023/wordml/word16du" xmlns:w16sdtdh="http://schemas.microsoft.com/office/word/2020/wordml/sdtdatahash" xmlns:w16se="http://schemas.microsoft.com/office/word/2015/wordml/symex" xmlns:wpg="http://schemas.microsoft.com/office/word/2010/wordprocessingGroup" xmlns:wpi="http://schemas.microsoft.com/office/word/2010/wordprocessingInk" xmlns:wne="http://schemas.microsoft.com/office/word/2006/wordml" xmlns:wps="http://schemas.microsoft.com/office/word/2010/wordprocessingShape" mc:Ignorable="w14 w15 w16se w16cid w16 w16cex w16sdtdh w16du wp14">
   <w:body>
     <w:p>
       <w:pPr>
@@ -22,7 +22,7 @@
           <w:szCs w:val="36"/>
         </w:rPr>
         <w:drawing>
-          <wp:inline distT="0" distB="0" distL="0" distR="0" wp14:anchorId="588433F3" wp14:editId="62C9C6D8">
+          <wp:inline distT="0" distB="0" distL="0" distR="0" wp14:anchorId="4A96F499" wp14:editId="1C3267AD">
             <wp:extent cx="1117600" cy="758440"/>
             <wp:effectExtent l="0" t="0" r="6350" b="3810"/>
             <wp:docPr id="1" name="Picture 1"/>
@@ -4680,7 +4680,7 @@
           <w:szCs w:val="36"/>
         </w:rPr>
         <w:drawing>
-          <wp:inline distT="0" distB="0" distL="0" distR="0" wp14:anchorId="3E664231" wp14:editId="2C409EB1">
+          <wp:inline distT="0" distB="0" distL="0" distR="0" wp14:anchorId="54C0265F" wp14:editId="6A8CF223">
             <wp:extent cx="3046130" cy="1563227"/>
             <wp:effectExtent l="0" t="0" r="1905" b="0"/>
             <wp:docPr id="10" name="Picture 10"/>
@@ -4844,7 +4844,7 @@
           <w:szCs w:val="36"/>
         </w:rPr>
         <w:drawing>
-          <wp:inline distT="0" distB="0" distL="0" distR="0" wp14:anchorId="6ABF7892" wp14:editId="54B3D81F">
+          <wp:inline distT="0" distB="0" distL="0" distR="0" wp14:anchorId="3C320A92" wp14:editId="66CC656B">
             <wp:extent cx="5618915" cy="429904"/>
             <wp:effectExtent l="0" t="0" r="1270" b="8255"/>
             <wp:docPr id="15" name="Picture 15"/>
@@ -6586,7 +6586,6 @@
         </w:rPr>
         <w:t>((</w:t>
       </w:r>
-      <w:proofErr w:type="spellStart"/>
       <w:r>
         <w:rPr>
           <w:rFonts w:ascii="Consolas" w:eastAsia="Times New Roman" w:hAnsi="Consolas" w:cs="Times New Roman"/>
@@ -6596,7 +6595,6 @@
         </w:rPr>
         <w:t>acc</w:t>
       </w:r>
-      <w:proofErr w:type="spellEnd"/>
       <w:r>
         <w:rPr>
           <w:rFonts w:ascii="Consolas" w:eastAsia="Times New Roman" w:hAnsi="Consolas" w:cs="Times New Roman"/>
@@ -6642,7 +6640,6 @@
         </w:rPr>
         <w:t xml:space="preserve"> </w:t>
       </w:r>
-      <w:proofErr w:type="spellStart"/>
       <w:r>
         <w:rPr>
           <w:rFonts w:ascii="Consolas" w:eastAsia="Times New Roman" w:hAnsi="Consolas" w:cs="Times New Roman"/>
@@ -6652,7 +6649,6 @@
         </w:rPr>
         <w:t>acc</w:t>
       </w:r>
-      <w:proofErr w:type="spellEnd"/>
       <w:r>
         <w:rPr>
           <w:rFonts w:ascii="Consolas" w:eastAsia="Times New Roman" w:hAnsi="Consolas" w:cs="Times New Roman"/>
@@ -7220,7 +7216,6 @@
         </w:rPr>
         <w:t>((</w:t>
       </w:r>
-      <w:proofErr w:type="spellStart"/>
       <w:r>
         <w:rPr>
           <w:rFonts w:ascii="Consolas" w:eastAsia="Times New Roman" w:hAnsi="Consolas" w:cs="Times New Roman"/>
@@ -7230,7 +7225,6 @@
         </w:rPr>
         <w:t>acc</w:t>
       </w:r>
-      <w:proofErr w:type="spellEnd"/>
       <w:r>
         <w:rPr>
           <w:rFonts w:ascii="Consolas" w:eastAsia="Times New Roman" w:hAnsi="Consolas" w:cs="Times New Roman"/>
@@ -7276,7 +7270,6 @@
         </w:rPr>
         <w:t xml:space="preserve"> </w:t>
       </w:r>
-      <w:proofErr w:type="spellStart"/>
       <w:r>
         <w:rPr>
           <w:rFonts w:ascii="Consolas" w:eastAsia="Times New Roman" w:hAnsi="Consolas" w:cs="Times New Roman"/>
@@ -7286,7 +7279,6 @@
         </w:rPr>
         <w:t>acc</w:t>
       </w:r>
-      <w:proofErr w:type="spellEnd"/>
       <w:r>
         <w:rPr>
           <w:rFonts w:ascii="Consolas" w:eastAsia="Times New Roman" w:hAnsi="Consolas" w:cs="Times New Roman"/>
@@ -7668,7 +7660,7 @@
           <w:szCs w:val="36"/>
         </w:rPr>
         <w:drawing>
-          <wp:inline distT="0" distB="0" distL="0" distR="0" wp14:anchorId="34BDCF57" wp14:editId="59CC04F8">
+          <wp:inline distT="0" distB="0" distL="0" distR="0" wp14:anchorId="4A5BA6AB" wp14:editId="3915BE12">
             <wp:extent cx="5943600" cy="975360"/>
             <wp:effectExtent l="0" t="0" r="0" b="0"/>
             <wp:docPr id="16" name="Picture 16"/>
@@ -10399,6 +10391,18 @@
     </w:p>
     <w:p>
       <w:pPr>
+        <w:shd w:val="clear" w:color="auto" w:fill="1E1E1E"/>
+        <w:spacing w:after="0" w:line="285" w:lineRule="atLeast"/>
+        <w:rPr>
+          <w:rFonts w:ascii="Consolas" w:eastAsia="Times New Roman" w:hAnsi="Consolas" w:cs="Times New Roman"/>
+          <w:color w:val="D4D4D4"/>
+          <w:sz w:val="21"/>
+          <w:szCs w:val="21"/>
+        </w:rPr>
+      </w:pPr>
+    </w:p>
+    <w:p>
+      <w:pPr>
         <w:spacing w:line="240" w:lineRule="auto"/>
         <w:rPr>
           <w:rFonts w:asciiTheme="majorHAnsi" w:eastAsiaTheme="majorEastAsia" w:hAnsiTheme="majorHAnsi" w:cstheme="majorBidi"/>
@@ -11400,6 +11404,18 @@
         </w:rPr>
         <w:t>;</w:t>
       </w:r>
+    </w:p>
+    <w:p>
+      <w:pPr>
+        <w:shd w:val="clear" w:color="auto" w:fill="1E1E1E"/>
+        <w:spacing w:line="285" w:lineRule="atLeast"/>
+        <w:rPr>
+          <w:rFonts w:ascii="Consolas" w:eastAsia="Times New Roman" w:hAnsi="Consolas" w:cs="Times New Roman"/>
+          <w:color w:val="D4D4D4"/>
+          <w:sz w:val="21"/>
+          <w:szCs w:val="21"/>
+        </w:rPr>
+      </w:pPr>
     </w:p>
     <w:p>
       <w:pPr>
@@ -11596,7 +11612,6 @@
           <w:sz w:val="21"/>
           <w:szCs w:val="21"/>
         </w:rPr>
-        <w:lastRenderedPageBreak/>
         <w:t>const</w:t>
       </w:r>
       <w:r>
@@ -13482,7 +13497,7 @@
           <w:szCs w:val="36"/>
         </w:rPr>
         <w:drawing>
-          <wp:inline distT="0" distB="0" distL="0" distR="0" wp14:anchorId="64162DA6" wp14:editId="7C727DBC">
+          <wp:inline distT="0" distB="0" distL="0" distR="0" wp14:anchorId="12298B1D" wp14:editId="5ECA9174">
             <wp:extent cx="5943600" cy="398145"/>
             <wp:effectExtent l="0" t="0" r="0" b="1905"/>
             <wp:docPr id="17" name="Picture 17"/>
@@ -13557,7 +13572,6 @@
           <w:sz w:val="36"/>
           <w:szCs w:val="36"/>
         </w:rPr>
-        <w:lastRenderedPageBreak/>
         <w:tab/>
       </w:r>
       <w:r>
@@ -13825,7 +13839,7 @@
           <w:szCs w:val="36"/>
         </w:rPr>
         <w:drawing>
-          <wp:inline distT="0" distB="0" distL="0" distR="0" wp14:anchorId="1DD0F789" wp14:editId="154BDF40">
+          <wp:inline distT="0" distB="0" distL="0" distR="0" wp14:anchorId="1C3AF8A4" wp14:editId="1D617BD4">
             <wp:extent cx="5943600" cy="787400"/>
             <wp:effectExtent l="0" t="0" r="0" b="0"/>
             <wp:docPr id="18" name="Picture 18"/>
@@ -14043,7 +14057,7 @@
           <w:szCs w:val="36"/>
         </w:rPr>
         <w:drawing>
-          <wp:inline distT="0" distB="0" distL="0" distR="0" wp14:anchorId="6EAB0F38" wp14:editId="5EF2F709">
+          <wp:inline distT="0" distB="0" distL="0" distR="0" wp14:anchorId="3FD83C19" wp14:editId="65865AE1">
             <wp:extent cx="5943600" cy="771525"/>
             <wp:effectExtent l="0" t="0" r="0" b="9525"/>
             <wp:docPr id="19" name="Picture 19"/>
@@ -14892,6 +14906,7 @@
           <w:sz w:val="21"/>
           <w:szCs w:val="21"/>
         </w:rPr>
+        <w:lastRenderedPageBreak/>
         <w:t>  },</w:t>
       </w:r>
     </w:p>
@@ -14935,7 +14950,6 @@
           <w:sz w:val="21"/>
           <w:szCs w:val="21"/>
         </w:rPr>
-        <w:lastRenderedPageBreak/>
         <w:t>person</w:t>
       </w:r>
       <w:r>
@@ -15102,7 +15116,7 @@
           <w:szCs w:val="36"/>
         </w:rPr>
         <w:drawing>
-          <wp:inline distT="0" distB="0" distL="0" distR="0" wp14:anchorId="0CD6BA24" wp14:editId="486841D4">
+          <wp:inline distT="0" distB="0" distL="0" distR="0" wp14:anchorId="6E5954BC" wp14:editId="741498D2">
             <wp:extent cx="3038899" cy="1209844"/>
             <wp:effectExtent l="0" t="0" r="9525" b="9525"/>
             <wp:docPr id="20" name="Picture 20"/>
@@ -15942,6 +15956,7 @@
           <w:sz w:val="36"/>
           <w:szCs w:val="36"/>
         </w:rPr>
+        <w:lastRenderedPageBreak/>
         <w:t>Now we know how to throw an exception, but somewhere in ou</w:t>
       </w:r>
       <w:r>
@@ -15972,7 +15987,6 @@
           <w:sz w:val="21"/>
           <w:szCs w:val="21"/>
         </w:rPr>
-        <w:lastRenderedPageBreak/>
         <w:t>try</w:t>
       </w:r>
       <w:r>
@@ -16452,7 +16466,7 @@
           <w:szCs w:val="36"/>
         </w:rPr>
         <w:drawing>
-          <wp:inline distT="0" distB="0" distL="0" distR="0" wp14:anchorId="029F1D7D" wp14:editId="45A5FA63">
+          <wp:inline distT="0" distB="0" distL="0" distR="0" wp14:anchorId="5537991D" wp14:editId="50F9CBDF">
             <wp:extent cx="3869140" cy="1072281"/>
             <wp:effectExtent l="0" t="0" r="0" b="0"/>
             <wp:docPr id="2" name="Picture 2"/>
@@ -16769,7 +16783,7 @@
           <w:szCs w:val="36"/>
         </w:rPr>
         <w:drawing>
-          <wp:inline distT="0" distB="0" distL="0" distR="0" wp14:anchorId="46EC89E3" wp14:editId="7B72B55C">
+          <wp:inline distT="0" distB="0" distL="0" distR="0" wp14:anchorId="1A0EF7CA" wp14:editId="4B44C8B0">
             <wp:extent cx="3391469" cy="784476"/>
             <wp:effectExtent l="0" t="0" r="0" b="0"/>
             <wp:docPr id="3" name="Picture 3"/>
@@ -16883,6 +16897,7 @@
           <w:sz w:val="21"/>
           <w:szCs w:val="21"/>
         </w:rPr>
+        <w:lastRenderedPageBreak/>
         <w:t xml:space="preserve">    </w:t>
       </w:r>
       <w:r>
@@ -17163,9 +17178,8 @@
           <w:sz w:val="36"/>
           <w:szCs w:val="36"/>
         </w:rPr>
-        <w:lastRenderedPageBreak/>
         <w:drawing>
-          <wp:inline distT="0" distB="0" distL="0" distR="0" wp14:anchorId="35FAA0D1" wp14:editId="548DAB4A">
+          <wp:inline distT="0" distB="0" distL="0" distR="0" wp14:anchorId="28D3ECA5" wp14:editId="652A2E36">
             <wp:extent cx="5943600" cy="1529080"/>
             <wp:effectExtent l="0" t="0" r="0" b="0"/>
             <wp:docPr id="4" name="Picture 4"/>
@@ -18832,6 +18846,7 @@
           <w:sz w:val="36"/>
           <w:szCs w:val="36"/>
         </w:rPr>
+        <w:lastRenderedPageBreak/>
         <w:t>Complete code</w:t>
       </w:r>
       <w:r>
@@ -18862,7 +18877,6 @@
           <w:sz w:val="36"/>
           <w:szCs w:val="36"/>
         </w:rPr>
-        <w:lastRenderedPageBreak/>
         <w:tab/>
       </w:r>
       <w:r>
@@ -19971,6 +19985,7 @@
           <w:sz w:val="36"/>
           <w:szCs w:val="36"/>
         </w:rPr>
+        <w:lastRenderedPageBreak/>
         <w:t>But if we define the variable with same name inside this function block,</w:t>
       </w:r>
     </w:p>
@@ -19992,7 +20007,6 @@
           <w:sz w:val="21"/>
           <w:szCs w:val="21"/>
         </w:rPr>
-        <w:lastRenderedPageBreak/>
         <w:t>let</w:t>
       </w:r>
       <w:r>
@@ -21210,6 +21224,7 @@
           <w:sz w:val="21"/>
           <w:szCs w:val="21"/>
         </w:rPr>
+        <w:lastRenderedPageBreak/>
         <w:t xml:space="preserve">    </w:t>
       </w:r>
       <w:r>
@@ -21422,7 +21437,6 @@
           <w:sz w:val="36"/>
           <w:szCs w:val="36"/>
         </w:rPr>
-        <w:lastRenderedPageBreak/>
         <w:t xml:space="preserve">Let us switch this variable with </w:t>
       </w:r>
       <w:r>
@@ -22668,6 +22682,7 @@
           <w:sz w:val="36"/>
           <w:szCs w:val="36"/>
         </w:rPr>
+        <w:lastRenderedPageBreak/>
         <w:t xml:space="preserve">In any other programming language </w:t>
       </w:r>
       <w:r>
@@ -22765,7 +22780,6 @@
           <w:sz w:val="36"/>
           <w:szCs w:val="36"/>
         </w:rPr>
-        <w:lastRenderedPageBreak/>
         <w:t>W</w:t>
       </w:r>
       <w:r>
@@ -22897,12 +22911,13 @@
       <w:r>
         <w:rPr>
           <w:rFonts w:asciiTheme="majorHAnsi" w:eastAsiaTheme="majorEastAsia" w:hAnsiTheme="majorHAnsi" w:cstheme="majorBidi"/>
+          <w:noProof/>
           <w:color w:val="260A1A" w:themeColor="accent1" w:themeShade="80"/>
           <w:sz w:val="36"/>
           <w:szCs w:val="36"/>
         </w:rPr>
         <w:drawing>
-          <wp:inline distT="0" distB="0" distL="0" distR="0" wp14:anchorId="30123838" wp14:editId="59924223">
+          <wp:inline distT="0" distB="0" distL="0" distR="0" wp14:anchorId="1E3BB745" wp14:editId="73F289E3">
             <wp:extent cx="4820323" cy="2200582"/>
             <wp:effectExtent l="0" t="0" r="0" b="9525"/>
             <wp:docPr id="5" name="Picture 5"/>
@@ -23219,12 +23234,13 @@
       <w:r>
         <w:rPr>
           <w:rFonts w:asciiTheme="majorHAnsi" w:eastAsiaTheme="majorEastAsia" w:hAnsiTheme="majorHAnsi" w:cstheme="majorBidi"/>
+          <w:noProof/>
           <w:color w:val="260A1A" w:themeColor="accent1" w:themeShade="80"/>
           <w:sz w:val="36"/>
           <w:szCs w:val="36"/>
         </w:rPr>
         <w:drawing>
-          <wp:inline distT="0" distB="0" distL="0" distR="0" wp14:anchorId="622D13DE" wp14:editId="60DE4E9E">
+          <wp:inline distT="0" distB="0" distL="0" distR="0" wp14:anchorId="3AA0AFAB" wp14:editId="418003AB">
             <wp:extent cx="1467134" cy="749175"/>
             <wp:effectExtent l="0" t="0" r="0" b="0"/>
             <wp:docPr id="6" name="Picture 6"/>
@@ -23297,6 +23313,7 @@
           <w:sz w:val="36"/>
           <w:szCs w:val="36"/>
         </w:rPr>
+        <w:lastRenderedPageBreak/>
         <w:t>Second, Let us say you are using some third party library and that library also has the same name variable. Then that variable can override your variable.</w:t>
       </w:r>
     </w:p>
@@ -23537,12 +23554,13 @@
       <w:r>
         <w:rPr>
           <w:rFonts w:asciiTheme="majorHAnsi" w:eastAsiaTheme="majorEastAsia" w:hAnsiTheme="majorHAnsi" w:cstheme="majorBidi"/>
+          <w:noProof/>
           <w:color w:val="260A1A" w:themeColor="accent1" w:themeShade="80"/>
           <w:sz w:val="36"/>
           <w:szCs w:val="36"/>
         </w:rPr>
         <w:drawing>
-          <wp:inline distT="0" distB="0" distL="0" distR="0" wp14:anchorId="202820B3" wp14:editId="109C74CC">
+          <wp:inline distT="0" distB="0" distL="0" distR="0" wp14:anchorId="67199B13" wp14:editId="5C5F0D94">
             <wp:extent cx="2876951" cy="981212"/>
             <wp:effectExtent l="0" t="0" r="0" b="9525"/>
             <wp:docPr id="7" name="Picture 7"/>
@@ -23723,12 +23741,13 @@
       <w:r>
         <w:rPr>
           <w:rFonts w:asciiTheme="majorHAnsi" w:eastAsiaTheme="majorEastAsia" w:hAnsiTheme="majorHAnsi" w:cstheme="majorBidi"/>
+          <w:noProof/>
           <w:color w:val="260A1A" w:themeColor="accent1" w:themeShade="80"/>
           <w:sz w:val="36"/>
           <w:szCs w:val="36"/>
         </w:rPr>
         <w:drawing>
-          <wp:inline distT="0" distB="0" distL="0" distR="0" wp14:anchorId="2C740AB5" wp14:editId="02B7B406">
+          <wp:inline distT="0" distB="0" distL="0" distR="0" wp14:anchorId="4598D343" wp14:editId="12ED8BC8">
             <wp:extent cx="5943600" cy="565785"/>
             <wp:effectExtent l="0" t="0" r="0" b="5715"/>
             <wp:docPr id="8" name="Picture 8"/>
@@ -23903,7 +23922,6 @@
           <w:sz w:val="36"/>
           <w:szCs w:val="36"/>
         </w:rPr>
-        <w:lastRenderedPageBreak/>
         <w:t>But if a function is a regular function means not a part of any object then the function references the global object which is the window object in browsers and global in node.</w:t>
       </w:r>
     </w:p>
@@ -25008,6 +25026,7 @@
           <w:sz w:val="21"/>
           <w:szCs w:val="21"/>
         </w:rPr>
+        <w:lastRenderedPageBreak/>
         <w:t xml:space="preserve">  </w:t>
       </w:r>
       <w:r>
@@ -25114,7 +25133,6 @@
           <w:sz w:val="36"/>
           <w:szCs w:val="36"/>
         </w:rPr>
-        <w:lastRenderedPageBreak/>
         <w:t>We get the same result, which is the reference to the current object,</w:t>
       </w:r>
     </w:p>
@@ -25505,12 +25523,13 @@
         <w:rPr>
           <w:rFonts w:asciiTheme="majorHAnsi" w:eastAsiaTheme="majorEastAsia" w:hAnsiTheme="majorHAnsi" w:cstheme="majorBidi"/>
           <w:b/>
+          <w:noProof/>
           <w:color w:val="260A1A" w:themeColor="accent1" w:themeShade="80"/>
           <w:sz w:val="36"/>
           <w:szCs w:val="36"/>
         </w:rPr>
         <w:drawing>
-          <wp:inline distT="0" distB="0" distL="0" distR="0" wp14:anchorId="7A7C82F8" wp14:editId="239CA325">
+          <wp:inline distT="0" distB="0" distL="0" distR="0" wp14:anchorId="3E183459" wp14:editId="419D191E">
             <wp:extent cx="3013428" cy="1009935"/>
             <wp:effectExtent l="0" t="0" r="0" b="0"/>
             <wp:docPr id="9" name="Picture 9"/>
@@ -25597,12 +25616,13 @@
       <w:r>
         <w:rPr>
           <w:rFonts w:asciiTheme="majorHAnsi" w:eastAsiaTheme="majorEastAsia" w:hAnsiTheme="majorHAnsi" w:cstheme="majorBidi"/>
+          <w:noProof/>
           <w:color w:val="260A1A" w:themeColor="accent1" w:themeShade="80"/>
           <w:sz w:val="36"/>
           <w:szCs w:val="36"/>
         </w:rPr>
         <w:drawing>
-          <wp:inline distT="0" distB="0" distL="0" distR="0" wp14:anchorId="6D241C52" wp14:editId="726768AA">
+          <wp:inline distT="0" distB="0" distL="0" distR="0" wp14:anchorId="42D9651F" wp14:editId="29092C35">
             <wp:extent cx="3739487" cy="1047536"/>
             <wp:effectExtent l="0" t="0" r="0" b="635"/>
             <wp:docPr id="11" name="Picture 11"/>
@@ -26156,12 +26176,14 @@
       <w:r>
         <w:rPr>
           <w:rFonts w:asciiTheme="majorHAnsi" w:eastAsiaTheme="majorEastAsia" w:hAnsiTheme="majorHAnsi" w:cstheme="majorBidi"/>
-          <w:color w:val="260A1A" w:themeColor="accent1" w:themeShade="80"/>
-          <w:sz w:val="36"/>
-          <w:szCs w:val="36"/>
-        </w:rPr>
+          <w:noProof/>
+          <w:color w:val="260A1A" w:themeColor="accent1" w:themeShade="80"/>
+          <w:sz w:val="36"/>
+          <w:szCs w:val="36"/>
+        </w:rPr>
+        <w:lastRenderedPageBreak/>
         <w:drawing>
-          <wp:inline distT="0" distB="0" distL="0" distR="0" wp14:anchorId="428072A0" wp14:editId="46C37FB2">
+          <wp:inline distT="0" distB="0" distL="0" distR="0" wp14:anchorId="5FF1ADD7" wp14:editId="55A700F9">
             <wp:extent cx="3610479" cy="876422"/>
             <wp:effectExtent l="0" t="0" r="9525" b="0"/>
             <wp:docPr id="12" name="Picture 12"/>
@@ -26214,7 +26236,6 @@
           <w:sz w:val="36"/>
           <w:szCs w:val="36"/>
         </w:rPr>
-        <w:lastRenderedPageBreak/>
         <w:t>Here ‘</w:t>
       </w:r>
       <w:r>
@@ -27560,12 +27581,14 @@
       <w:r>
         <w:rPr>
           <w:rFonts w:asciiTheme="majorHAnsi" w:eastAsiaTheme="majorEastAsia" w:hAnsiTheme="majorHAnsi" w:cstheme="majorBidi"/>
-          <w:color w:val="260A1A" w:themeColor="accent1" w:themeShade="80"/>
-          <w:sz w:val="36"/>
-          <w:szCs w:val="36"/>
-        </w:rPr>
+          <w:noProof/>
+          <w:color w:val="260A1A" w:themeColor="accent1" w:themeShade="80"/>
+          <w:sz w:val="36"/>
+          <w:szCs w:val="36"/>
+        </w:rPr>
+        <w:lastRenderedPageBreak/>
         <w:drawing>
-          <wp:inline distT="0" distB="0" distL="0" distR="0" wp14:anchorId="57E7CBB0" wp14:editId="1CC4F4D9">
+          <wp:inline distT="0" distB="0" distL="0" distR="0" wp14:anchorId="02DD3191" wp14:editId="7AC34ABC">
             <wp:extent cx="1619476" cy="771633"/>
             <wp:effectExtent l="0" t="0" r="0" b="9525"/>
             <wp:docPr id="13" name="Picture 13"/>
@@ -27647,7 +27670,6 @@
           <w:sz w:val="36"/>
           <w:szCs w:val="36"/>
         </w:rPr>
-        <w:lastRenderedPageBreak/>
         <w:t xml:space="preserve">We get </w:t>
       </w:r>
       <w:r>
@@ -27941,12 +27963,13 @@
       <w:r>
         <w:rPr>
           <w:rFonts w:asciiTheme="majorHAnsi" w:eastAsiaTheme="majorEastAsia" w:hAnsiTheme="majorHAnsi" w:cstheme="majorBidi"/>
+          <w:noProof/>
           <w:color w:val="260A1A" w:themeColor="accent1" w:themeShade="80"/>
           <w:sz w:val="36"/>
           <w:szCs w:val="36"/>
         </w:rPr>
         <w:drawing>
-          <wp:inline distT="0" distB="0" distL="0" distR="0" wp14:anchorId="03B7EFA8" wp14:editId="553736D0">
+          <wp:inline distT="0" distB="0" distL="0" distR="0" wp14:anchorId="3116FDF2" wp14:editId="5A18E9D4">
             <wp:extent cx="1999519" cy="2081283"/>
             <wp:effectExtent l="0" t="0" r="1270" b="0"/>
             <wp:docPr id="14" name="Picture 14"/>
@@ -28273,6 +28296,7 @@
           <w:sz w:val="36"/>
           <w:szCs w:val="36"/>
         </w:rPr>
+        <w:lastRenderedPageBreak/>
         <w:t>Pass a second argument in the forEach function,</w:t>
       </w:r>
     </w:p>
@@ -28650,7 +28674,6 @@
           <w:sz w:val="36"/>
           <w:szCs w:val="36"/>
         </w:rPr>
-        <w:lastRenderedPageBreak/>
         <w:t>Solution</w:t>
       </w:r>
       <w:r>
@@ -29685,16 +29708,7 @@
           <w:sz w:val="36"/>
           <w:szCs w:val="36"/>
         </w:rPr>
-        <w:t>:</w:t>
-      </w:r>
-      <w:r>
-        <w:rPr>
-          <w:rFonts w:asciiTheme="majorHAnsi" w:eastAsiaTheme="majorEastAsia" w:hAnsiTheme="majorHAnsi" w:cstheme="majorBidi"/>
-          <w:color w:val="260A1A" w:themeColor="accent1" w:themeShade="80"/>
-          <w:sz w:val="36"/>
-          <w:szCs w:val="36"/>
-        </w:rPr>
-        <w:t xml:space="preserve"> The cleanest and best approach</w:t>
+        <w:t>: The cleanest and best approach</w:t>
       </w:r>
       <w:r>
         <w:rPr>
@@ -29917,8 +29931,6 @@
         </w:rPr>
         <w:t xml:space="preserve"> {</w:t>
       </w:r>
-      <w:bookmarkStart w:id="0" w:name="_GoBack"/>
-      <w:bookmarkEnd w:id="0"/>
     </w:p>
     <w:p>
       <w:pPr>
@@ -30051,6 +30063,7 @@
           <w:sz w:val="21"/>
           <w:szCs w:val="21"/>
         </w:rPr>
+        <w:lastRenderedPageBreak/>
         <w:t>    });</w:t>
       </w:r>
     </w:p>
@@ -30098,7 +30111,7 @@
 </file>
 
 <file path=word/numbering.xml><?xml version="1.0" encoding="utf-8"?>
-<w:numbering xmlns:wpc="http://schemas.microsoft.com/office/word/2010/wordprocessingCanvas" xmlns:cx="http://schemas.microsoft.com/office/drawing/2014/chartex" xmlns:cx1="http://schemas.microsoft.com/office/drawing/2015/9/8/chartex" xmlns:mc="http://schemas.openxmlformats.org/markup-compatibility/2006" xmlns:o="urn:schemas-microsoft-com:office:office" xmlns:r="http://schemas.openxmlformats.org/officeDocument/2006/relationships" xmlns:m="http://schemas.openxmlformats.org/officeDocument/2006/math" xmlns:v="urn:schemas-microsoft-com:vml" xmlns:wp14="http://schemas.microsoft.com/office/word/2010/wordprocessingDrawing" xmlns:wp="http://schemas.openxmlformats.org/drawingml/2006/wordprocessingDrawing" xmlns:w10="urn:schemas-microsoft-com:office:word" xmlns:w="http://schemas.openxmlformats.org/wordprocessingml/2006/main" xmlns:w14="http://schemas.microsoft.com/office/word/2010/wordml" xmlns:w15="http://schemas.microsoft.com/office/word/2012/wordml" xmlns:w16se="http://schemas.microsoft.com/office/word/2015/wordml/symex" xmlns:wpg="http://schemas.microsoft.com/office/word/2010/wordprocessingGroup" xmlns:wpi="http://schemas.microsoft.com/office/word/2010/wordprocessingInk" xmlns:wne="http://schemas.microsoft.com/office/word/2006/wordml" xmlns:wps="http://schemas.microsoft.com/office/word/2010/wordprocessingShape" mc:Ignorable="w14 w15 w16se wp14">
+<w:numbering xmlns:wpc="http://schemas.microsoft.com/office/word/2010/wordprocessingCanvas" xmlns:cx="http://schemas.microsoft.com/office/drawing/2014/chartex" xmlns:cx1="http://schemas.microsoft.com/office/drawing/2015/9/8/chartex" xmlns:cx2="http://schemas.microsoft.com/office/drawing/2015/10/21/chartex" xmlns:cx3="http://schemas.microsoft.com/office/drawing/2016/5/9/chartex" xmlns:cx4="http://schemas.microsoft.com/office/drawing/2016/5/10/chartex" xmlns:cx5="http://schemas.microsoft.com/office/drawing/2016/5/11/chartex" xmlns:cx6="http://schemas.microsoft.com/office/drawing/2016/5/12/chartex" xmlns:cx7="http://schemas.microsoft.com/office/drawing/2016/5/13/chartex" xmlns:cx8="http://schemas.microsoft.com/office/drawing/2016/5/14/chartex" xmlns:mc="http://schemas.openxmlformats.org/markup-compatibility/2006" xmlns:aink="http://schemas.microsoft.com/office/drawing/2016/ink" xmlns:am3d="http://schemas.microsoft.com/office/drawing/2017/model3d" xmlns:o="urn:schemas-microsoft-com:office:office" xmlns:oel="http://schemas.microsoft.com/office/2019/extlst" xmlns:r="http://schemas.openxmlformats.org/officeDocument/2006/relationships" xmlns:m="http://schemas.openxmlformats.org/officeDocument/2006/math" xmlns:v="urn:schemas-microsoft-com:vml" xmlns:wp14="http://schemas.microsoft.com/office/word/2010/wordprocessingDrawing" xmlns:wp="http://schemas.openxmlformats.org/drawingml/2006/wordprocessingDrawing" xmlns:w10="urn:schemas-microsoft-com:office:word" xmlns:w="http://schemas.openxmlformats.org/wordprocessingml/2006/main" xmlns:w14="http://schemas.microsoft.com/office/word/2010/wordml" xmlns:w15="http://schemas.microsoft.com/office/word/2012/wordml" xmlns:w16cex="http://schemas.microsoft.com/office/word/2018/wordml/cex" xmlns:w16cid="http://schemas.microsoft.com/office/word/2016/wordml/cid" xmlns:w16="http://schemas.microsoft.com/office/word/2018/wordml" xmlns:w16du="http://schemas.microsoft.com/office/word/2023/wordml/word16du" xmlns:w16sdtdh="http://schemas.microsoft.com/office/word/2020/wordml/sdtdatahash" xmlns:w16se="http://schemas.microsoft.com/office/word/2015/wordml/symex" xmlns:wpg="http://schemas.microsoft.com/office/word/2010/wordprocessingGroup" xmlns:wpi="http://schemas.microsoft.com/office/word/2010/wordprocessingInk" xmlns:wne="http://schemas.microsoft.com/office/word/2006/wordml" xmlns:wps="http://schemas.microsoft.com/office/word/2010/wordprocessingShape" mc:Ignorable="w14 w15 w16se w16cid w16 w16cex w16sdtdh w16du wp14">
   <w:abstractNum w:abstractNumId="0" w15:restartNumberingAfterBreak="0">
     <w:nsid w:val="09524C29"/>
     <w:multiLevelType w:val="hybridMultilevel"/>
@@ -30900,31 +30913,31 @@
       </w:pPr>
     </w:lvl>
   </w:abstractNum>
-  <w:num w:numId="1">
+  <w:num w:numId="1" w16cid:durableId="1776243263">
     <w:abstractNumId w:val="2"/>
   </w:num>
-  <w:num w:numId="2">
+  <w:num w:numId="2" w16cid:durableId="451241747">
     <w:abstractNumId w:val="0"/>
   </w:num>
-  <w:num w:numId="3">
+  <w:num w:numId="3" w16cid:durableId="858160904">
     <w:abstractNumId w:val="6"/>
   </w:num>
-  <w:num w:numId="4">
+  <w:num w:numId="4" w16cid:durableId="1413744389">
     <w:abstractNumId w:val="8"/>
   </w:num>
-  <w:num w:numId="5">
+  <w:num w:numId="5" w16cid:durableId="707071755">
     <w:abstractNumId w:val="1"/>
   </w:num>
-  <w:num w:numId="6">
+  <w:num w:numId="6" w16cid:durableId="412774111">
     <w:abstractNumId w:val="7"/>
   </w:num>
-  <w:num w:numId="7">
+  <w:num w:numId="7" w16cid:durableId="1793017611">
     <w:abstractNumId w:val="3"/>
   </w:num>
-  <w:num w:numId="8">
+  <w:num w:numId="8" w16cid:durableId="23290592">
     <w:abstractNumId w:val="5"/>
   </w:num>
-  <w:num w:numId="9">
+  <w:num w:numId="9" w16cid:durableId="1475489004">
     <w:abstractNumId w:val="4"/>
   </w:num>
   <w:numIdMacAtCleanup w:val="1"/>
@@ -30932,7 +30945,7 @@
 </file>
 
 <file path=word/styles.xml><?xml version="1.0" encoding="utf-8"?>
-<w:styles xmlns:mc="http://schemas.openxmlformats.org/markup-compatibility/2006" xmlns:r="http://schemas.openxmlformats.org/officeDocument/2006/relationships" xmlns:w="http://schemas.openxmlformats.org/wordprocessingml/2006/main" xmlns:w14="http://schemas.microsoft.com/office/word/2010/wordml" xmlns:w15="http://schemas.microsoft.com/office/word/2012/wordml" xmlns:w16se="http://schemas.microsoft.com/office/word/2015/wordml/symex" mc:Ignorable="w14 w15 w16se">
+<w:styles xmlns:mc="http://schemas.openxmlformats.org/markup-compatibility/2006" xmlns:r="http://schemas.openxmlformats.org/officeDocument/2006/relationships" xmlns:w="http://schemas.openxmlformats.org/wordprocessingml/2006/main" xmlns:w14="http://schemas.microsoft.com/office/word/2010/wordml" xmlns:w15="http://schemas.microsoft.com/office/word/2012/wordml" xmlns:w16cex="http://schemas.microsoft.com/office/word/2018/wordml/cex" xmlns:w16cid="http://schemas.microsoft.com/office/word/2016/wordml/cid" xmlns:w16="http://schemas.microsoft.com/office/word/2018/wordml" xmlns:w16du="http://schemas.microsoft.com/office/word/2023/wordml/word16du" xmlns:w16sdtdh="http://schemas.microsoft.com/office/word/2020/wordml/sdtdatahash" xmlns:w16se="http://schemas.microsoft.com/office/word/2015/wordml/symex" mc:Ignorable="w14 w15 w16se w16cid w16 w16cex w16sdtdh w16du">
   <w:docDefaults>
     <w:rPrDefault>
       <w:rPr>
@@ -30948,7 +30961,7 @@
       </w:pPr>
     </w:pPrDefault>
   </w:docDefaults>
-  <w:latentStyles w:defLockedState="0" w:defUIPriority="99" w:defSemiHidden="0" w:defUnhideWhenUsed="0" w:defQFormat="0" w:count="371">
+  <w:latentStyles w:defLockedState="0" w:defUIPriority="99" w:defSemiHidden="0" w:defUnhideWhenUsed="0" w:defQFormat="0" w:count="376">
     <w:lsdException w:name="Normal" w:uiPriority="0" w:qFormat="1"/>
     <w:lsdException w:name="heading 1" w:uiPriority="9" w:qFormat="1"/>
     <w:lsdException w:name="heading 2" w:semiHidden="1" w:uiPriority="9" w:unhideWhenUsed="1" w:qFormat="1"/>
@@ -31320,6 +31333,11 @@
     <w:lsdException w:name="List Table 5 Dark Accent 6" w:uiPriority="50"/>
     <w:lsdException w:name="List Table 6 Colorful Accent 6" w:uiPriority="51"/>
     <w:lsdException w:name="List Table 7 Colorful Accent 6" w:uiPriority="52"/>
+    <w:lsdException w:name="Mention" w:semiHidden="1" w:unhideWhenUsed="1"/>
+    <w:lsdException w:name="Smart Hyperlink" w:semiHidden="1" w:unhideWhenUsed="1"/>
+    <w:lsdException w:name="Hashtag" w:semiHidden="1" w:unhideWhenUsed="1"/>
+    <w:lsdException w:name="Unresolved Mention" w:semiHidden="1" w:unhideWhenUsed="1"/>
+    <w:lsdException w:name="Smart Link" w:semiHidden="1" w:unhideWhenUsed="1"/>
   </w:latentStyles>
   <w:style w:type="paragraph" w:default="1" w:styleId="Normal">
     <w:name w:val="Normal"/>
